--- a/Project Documentation.docx
+++ b/Project Documentation.docx
@@ -23,10 +23,12 @@
           <w:szCs w:val="96"/>
           <w:u w:val="single"/>
         </w:rPr>
-        <w:t>Project Document: &lt;</w:t>
-      </w:r>
-      <w:proofErr w:type="spellStart"/>
-      <w:r>
+        <w:t>Project Document: &lt;DataCompany&gt; and &lt;ClientCompany&gt;</w:t>
+      </w:r>
+    </w:p>
+    <w:p>
+      <w:pPr>
+        <w:jc w:val="center"/>
         <w:rPr>
           <w:rFonts w:ascii="Bahnschrift" w:hAnsi="Bahnschrift"/>
           <w:b/>
@@ -35,9 +37,7 @@
           <w:szCs w:val="96"/>
           <w:u w:val="single"/>
         </w:rPr>
-        <w:t>DataCompany</w:t>
-      </w:r>
-      <w:proofErr w:type="spellEnd"/>
+      </w:pPr>
       <w:r>
         <w:rPr>
           <w:rFonts w:ascii="Bahnschrift" w:hAnsi="Bahnschrift"/>
@@ -47,54 +47,6 @@
           <w:szCs w:val="96"/>
           <w:u w:val="single"/>
         </w:rPr>
-        <w:t>&gt; and &lt;</w:t>
-      </w:r>
-      <w:proofErr w:type="spellStart"/>
-      <w:r>
-        <w:rPr>
-          <w:rFonts w:ascii="Bahnschrift" w:hAnsi="Bahnschrift"/>
-          <w:b/>
-          <w:bCs/>
-          <w:sz w:val="96"/>
-          <w:szCs w:val="96"/>
-          <w:u w:val="single"/>
-        </w:rPr>
-        <w:t>ClientCompany</w:t>
-      </w:r>
-      <w:proofErr w:type="spellEnd"/>
-      <w:r>
-        <w:rPr>
-          <w:rFonts w:ascii="Bahnschrift" w:hAnsi="Bahnschrift"/>
-          <w:b/>
-          <w:bCs/>
-          <w:sz w:val="96"/>
-          <w:szCs w:val="96"/>
-          <w:u w:val="single"/>
-        </w:rPr>
-        <w:t>&gt;</w:t>
-      </w:r>
-    </w:p>
-    <w:p>
-      <w:pPr>
-        <w:jc w:val="center"/>
-        <w:rPr>
-          <w:rFonts w:ascii="Bahnschrift" w:hAnsi="Bahnschrift"/>
-          <w:b/>
-          <w:bCs/>
-          <w:sz w:val="96"/>
-          <w:szCs w:val="96"/>
-          <w:u w:val="single"/>
-        </w:rPr>
-      </w:pPr>
-      <w:r>
-        <w:rPr>
-          <w:rFonts w:ascii="Bahnschrift" w:hAnsi="Bahnschrift"/>
-          <w:b/>
-          <w:bCs/>
-          <w:sz w:val="96"/>
-          <w:szCs w:val="96"/>
-          <w:u w:val="single"/>
-        </w:rPr>
         <w:t>Collaboration</w:t>
       </w:r>
     </w:p>
@@ -251,10 +203,12 @@
           <w:sz w:val="28"/>
           <w:szCs w:val="28"/>
         </w:rPr>
-        <w:t xml:space="preserve">Mr. </w:t>
-      </w:r>
-      <w:proofErr w:type="spellStart"/>
-      <w:r>
+        <w:t>Mr. Sriniwas Jha</w:t>
+      </w:r>
+    </w:p>
+    <w:p>
+      <w:pPr>
+        <w:spacing w:after="0"/>
         <w:rPr>
           <w:rFonts w:ascii="Bahnschrift" w:hAnsi="Bahnschrift"/>
           <w:b/>
@@ -262,9 +216,7 @@
           <w:sz w:val="28"/>
           <w:szCs w:val="28"/>
         </w:rPr>
-        <w:t>Sriniwas</w:t>
-      </w:r>
-      <w:proofErr w:type="spellEnd"/>
+      </w:pPr>
       <w:r>
         <w:rPr>
           <w:rFonts w:ascii="Bahnschrift" w:hAnsi="Bahnschrift"/>
@@ -273,12 +225,9 @@
           <w:sz w:val="28"/>
           <w:szCs w:val="28"/>
         </w:rPr>
-        <w:t xml:space="preserve"> Jha</w:t>
-      </w:r>
-    </w:p>
-    <w:p>
-      <w:pPr>
-        <w:spacing w:after="0"/>
+        <w:t>C</w:t>
+      </w:r>
+      <w:r>
         <w:rPr>
           <w:rFonts w:ascii="Bahnschrift" w:hAnsi="Bahnschrift"/>
           <w:b/>
@@ -286,7 +235,8 @@
           <w:sz w:val="28"/>
           <w:szCs w:val="28"/>
         </w:rPr>
-      </w:pPr>
+        <w:t>o-Founder</w:t>
+      </w:r>
       <w:r>
         <w:rPr>
           <w:rFonts w:ascii="Bahnschrift" w:hAnsi="Bahnschrift"/>
@@ -295,26 +245,6 @@
           <w:sz w:val="28"/>
           <w:szCs w:val="28"/>
         </w:rPr>
-        <w:t>C</w:t>
-      </w:r>
-      <w:r>
-        <w:rPr>
-          <w:rFonts w:ascii="Bahnschrift" w:hAnsi="Bahnschrift"/>
-          <w:b/>
-          <w:bCs/>
-          <w:sz w:val="28"/>
-          <w:szCs w:val="28"/>
-        </w:rPr>
-        <w:t>o-Founder</w:t>
-      </w:r>
-      <w:r>
-        <w:rPr>
-          <w:rFonts w:ascii="Bahnschrift" w:hAnsi="Bahnschrift"/>
-          <w:b/>
-          <w:bCs/>
-          <w:sz w:val="28"/>
-          <w:szCs w:val="28"/>
-        </w:rPr>
         <w:t xml:space="preserve">, Data Pit </w:t>
       </w:r>
     </w:p>
@@ -382,45 +312,25 @@
           <w:sz w:val="24"/>
           <w:szCs w:val="24"/>
         </w:rPr>
-        <w:t xml:space="preserve">- </w:t>
-      </w:r>
-      <w:proofErr w:type="spellStart"/>
-      <w:r>
-        <w:rPr>
-          <w:rFonts w:ascii="Bahnschrift" w:hAnsi="Bahnschrift"/>
-          <w:sz w:val="24"/>
-          <w:szCs w:val="24"/>
-        </w:rPr>
-        <w:t>DataCompany</w:t>
-      </w:r>
-      <w:proofErr w:type="spellEnd"/>
-    </w:p>
-    <w:p>
-      <w:pPr>
-        <w:rPr>
-          <w:rFonts w:ascii="Bahnschrift" w:hAnsi="Bahnschrift"/>
-          <w:sz w:val="24"/>
-          <w:szCs w:val="24"/>
-        </w:rPr>
-      </w:pPr>
-      <w:r>
-        <w:rPr>
-          <w:rFonts w:ascii="Bahnschrift" w:hAnsi="Bahnschrift"/>
-          <w:sz w:val="24"/>
-          <w:szCs w:val="24"/>
-        </w:rPr>
-        <w:t xml:space="preserve">- </w:t>
-      </w:r>
-      <w:proofErr w:type="spellStart"/>
-      <w:r>
-        <w:rPr>
-          <w:rFonts w:ascii="Bahnschrift" w:hAnsi="Bahnschrift"/>
-          <w:sz w:val="24"/>
-          <w:szCs w:val="24"/>
-        </w:rPr>
-        <w:t>ClientCompany</w:t>
-      </w:r>
-      <w:proofErr w:type="spellEnd"/>
+        <w:t>- DataCompany</w:t>
+      </w:r>
+    </w:p>
+    <w:p>
+      <w:pPr>
+        <w:rPr>
+          <w:rFonts w:ascii="Bahnschrift" w:hAnsi="Bahnschrift"/>
+          <w:sz w:val="24"/>
+          <w:szCs w:val="24"/>
+        </w:rPr>
+      </w:pPr>
+      <w:r>
+        <w:rPr>
+          <w:rFonts w:ascii="Bahnschrift" w:hAnsi="Bahnschrift"/>
+          <w:sz w:val="24"/>
+          <w:szCs w:val="24"/>
+        </w:rPr>
+        <w:t>- ClientCompany</w:t>
+      </w:r>
     </w:p>
     <w:p>
       <w:pPr>
@@ -464,43 +374,7 @@
           <w:sz w:val="24"/>
           <w:szCs w:val="24"/>
         </w:rPr>
-        <w:t xml:space="preserve">The collaboration between </w:t>
-      </w:r>
-      <w:proofErr w:type="spellStart"/>
-      <w:r>
-        <w:rPr>
-          <w:rFonts w:ascii="Bahnschrift" w:hAnsi="Bahnschrift"/>
-          <w:sz w:val="24"/>
-          <w:szCs w:val="24"/>
-        </w:rPr>
-        <w:t>DataCompany</w:t>
-      </w:r>
-      <w:proofErr w:type="spellEnd"/>
-      <w:r>
-        <w:rPr>
-          <w:rFonts w:ascii="Bahnschrift" w:hAnsi="Bahnschrift"/>
-          <w:sz w:val="24"/>
-          <w:szCs w:val="24"/>
-        </w:rPr>
-        <w:t xml:space="preserve"> and </w:t>
-      </w:r>
-      <w:proofErr w:type="spellStart"/>
-      <w:r>
-        <w:rPr>
-          <w:rFonts w:ascii="Bahnschrift" w:hAnsi="Bahnschrift"/>
-          <w:sz w:val="24"/>
-          <w:szCs w:val="24"/>
-        </w:rPr>
-        <w:t>ClientCompany</w:t>
-      </w:r>
-      <w:proofErr w:type="spellEnd"/>
-      <w:r>
-        <w:rPr>
-          <w:rFonts w:ascii="Bahnschrift" w:hAnsi="Bahnschrift"/>
-          <w:sz w:val="24"/>
-          <w:szCs w:val="24"/>
-        </w:rPr>
-        <w:t xml:space="preserve"> aims to develop a comprehensive suite of modules utilizing advanced technologies to enhance language translation, optical character recognition, audio-video translation, facial recognition, and document search capabilities. These modules will be built using the Django framework and can be configured for both user-accessible and non-user-accessible environments.</w:t>
+        <w:t>The collaboration between DataCompany and ClientCompany aims to develop a comprehensive suite of modules utilizing advanced technologies to enhance language translation, optical character recognition, audio-video translation, facial recognition, and document search capabilities. These modules will be built using the Django framework and can be configured for both user-accessible and non-user-accessible environments.</w:t>
       </w:r>
     </w:p>
     <w:p>
@@ -739,25 +613,47 @@
           <w:sz w:val="24"/>
           <w:szCs w:val="24"/>
         </w:rPr>
-        <w:t xml:space="preserve">This module will facilitate the translation of PDF documents containing Chinese, Arabic, and other languages into English. It will preserve formatting elements such as background </w:t>
-      </w:r>
-      <w:proofErr w:type="spellStart"/>
-      <w:r>
-        <w:rPr>
-          <w:rFonts w:ascii="Bahnschrift" w:hAnsi="Bahnschrift"/>
-          <w:sz w:val="24"/>
-          <w:szCs w:val="24"/>
-        </w:rPr>
-        <w:t>color</w:t>
-      </w:r>
-      <w:proofErr w:type="spellEnd"/>
-      <w:r>
-        <w:rPr>
-          <w:rFonts w:ascii="Bahnschrift" w:hAnsi="Bahnschrift"/>
-          <w:sz w:val="24"/>
-          <w:szCs w:val="24"/>
-        </w:rPr>
-        <w:t>, boldness, italics, and font size. GPU acceleration and training data will be used to achieve an expected translation accuracy ranging from 75% to 95%.</w:t>
+        <w:t>This module will facilitate the translation of PDF documents containing Chinese, Arabic,</w:t>
+      </w:r>
+      <w:r>
+        <w:rPr>
+          <w:rFonts w:ascii="Bahnschrift" w:hAnsi="Bahnschrift"/>
+          <w:sz w:val="24"/>
+          <w:szCs w:val="24"/>
+        </w:rPr>
+        <w:t xml:space="preserve"> Pashto, Russian, Turkish, Urdu, Bangla </w:t>
+      </w:r>
+      <w:r>
+        <w:rPr>
+          <w:rFonts w:ascii="Bahnschrift" w:hAnsi="Bahnschrift"/>
+          <w:sz w:val="24"/>
+          <w:szCs w:val="24"/>
+        </w:rPr>
+        <w:t>and</w:t>
+      </w:r>
+      <w:r>
+        <w:rPr>
+          <w:rFonts w:ascii="Bahnschrift" w:hAnsi="Bahnschrift"/>
+          <w:sz w:val="24"/>
+          <w:szCs w:val="24"/>
+        </w:rPr>
+        <w:t xml:space="preserve"> Persian</w:t>
+      </w:r>
+      <w:r>
+        <w:rPr>
+          <w:rFonts w:ascii="Bahnschrift" w:hAnsi="Bahnschrift"/>
+          <w:sz w:val="24"/>
+          <w:szCs w:val="24"/>
+        </w:rPr>
+        <w:t xml:space="preserve"> into English. It will preserve formatting elements such as background color, boldness, italics, and font size. GPU acceleration and training data will be used to achieve an expected translation accuracy ranging from 75% to 95%.</w:t>
+      </w:r>
+      <w:r>
+        <w:rPr>
+          <w:rFonts w:ascii="Bahnschrift" w:hAnsi="Bahnschrift"/>
+          <w:sz w:val="24"/>
+          <w:szCs w:val="24"/>
+        </w:rPr>
+        <w:t xml:space="preserve"> The work is expected to finish within 6 to 8 months from the starting date. </w:t>
       </w:r>
     </w:p>
     <w:p>
@@ -792,15 +688,14 @@
       <w:r>
         <w:rPr>
           <w:rFonts w:ascii="Bahnschrift" w:hAnsi="Bahnschrift"/>
-          <w:noProof/>
           <w:sz w:val="32"/>
           <w:szCs w:val="32"/>
         </w:rPr>
         <w:drawing>
-          <wp:inline distT="0" distB="0" distL="0" distR="0" wp14:anchorId="303D92AD" wp14:editId="63188D79">
-            <wp:extent cx="5731510" cy="2802890"/>
+          <wp:inline distT="0" distB="0" distL="0" distR="0" wp14:anchorId="097DE721" wp14:editId="0A6257CA">
+            <wp:extent cx="5731510" cy="4900930"/>
             <wp:effectExtent l="0" t="0" r="2540" b="0"/>
-            <wp:docPr id="1171023570" name="Picture 1"/>
+            <wp:docPr id="1188035775" name="Picture 1"/>
             <wp:cNvGraphicFramePr>
               <a:graphicFrameLocks xmlns:a="http://schemas.openxmlformats.org/drawingml/2006/main" noChangeAspect="1"/>
             </wp:cNvGraphicFramePr>
@@ -808,7 +703,7 @@
               <a:graphicData uri="http://schemas.openxmlformats.org/drawingml/2006/picture">
                 <pic:pic xmlns:pic="http://schemas.openxmlformats.org/drawingml/2006/picture">
                   <pic:nvPicPr>
-                    <pic:cNvPr id="1171023570" name=""/>
+                    <pic:cNvPr id="1188035775" name=""/>
                     <pic:cNvPicPr/>
                   </pic:nvPicPr>
                   <pic:blipFill>
@@ -820,7 +715,7 @@
                   <pic:spPr>
                     <a:xfrm>
                       <a:off x="0" y="0"/>
-                      <a:ext cx="5731510" cy="2802890"/>
+                      <a:ext cx="5731510" cy="4900930"/>
                     </a:xfrm>
                     <a:prstGeom prst="rect">
                       <a:avLst/>
@@ -873,6 +768,7 @@
           <w:sz w:val="40"/>
           <w:szCs w:val="40"/>
         </w:rPr>
+        <w:lastRenderedPageBreak/>
         <w:t>Module 2: Crumbled Paper OCR</w:t>
       </w:r>
     </w:p>
@@ -905,33 +801,40 @@
           <w:b w:val="0"/>
           <w:bCs w:val="0"/>
         </w:rPr>
-        <w:t>Expected Costs: $200,000</w:t>
-      </w:r>
-    </w:p>
-    <w:p>
-      <w:pPr>
-        <w:rPr>
-          <w:rFonts w:ascii="Bahnschrift" w:hAnsi="Bahnschrift"/>
-          <w:sz w:val="24"/>
-          <w:szCs w:val="24"/>
-        </w:rPr>
-      </w:pPr>
-      <w:r>
-        <w:rPr>
-          <w:rFonts w:ascii="Bahnschrift" w:hAnsi="Bahnschrift"/>
-          <w:sz w:val="24"/>
-          <w:szCs w:val="24"/>
-        </w:rPr>
-        <w:t xml:space="preserve">The Crumbled Paper OCR module will perform Optical Character Recognition on images of creased or crumbled paper documents. It will accurately extract text from such challenging images and provide a text file along with annotated images displaying text boxes and corresponding text. Customization and model adjustments </w:t>
-      </w:r>
-      <w:r>
-        <w:rPr>
-          <w:rFonts w:ascii="Bahnschrift" w:hAnsi="Bahnschrift"/>
-          <w:sz w:val="24"/>
-          <w:szCs w:val="24"/>
-        </w:rPr>
-        <w:lastRenderedPageBreak/>
-        <w:t>are possible. High-level compute power and a GPU are required for implementation, testing, and deployment.</w:t>
+        <w:t xml:space="preserve">Expected Costs: </w:t>
+      </w:r>
+      <w:r>
+        <w:rPr>
+          <w:rFonts w:ascii="Bahnschrift" w:hAnsi="Bahnschrift" w:cs="Segoe UI"/>
+          <w:b w:val="0"/>
+          <w:bCs w:val="0"/>
+        </w:rPr>
+        <w:t>$100,000</w:t>
+      </w:r>
+    </w:p>
+    <w:p>
+      <w:pPr>
+        <w:rPr>
+          <w:rFonts w:ascii="Bahnschrift" w:hAnsi="Bahnschrift"/>
+          <w:sz w:val="24"/>
+          <w:szCs w:val="24"/>
+        </w:rPr>
+      </w:pPr>
+      <w:r>
+        <w:rPr>
+          <w:rFonts w:ascii="Bahnschrift" w:hAnsi="Bahnschrift"/>
+          <w:sz w:val="24"/>
+          <w:szCs w:val="24"/>
+        </w:rPr>
+        <w:t>The Crumbled Paper OCR module will perform Optical Character Recognition on images of creased or crumbled paper documents. It will accurately extract text from such challenging images and provide a text file along with annotated images displaying text boxes and corresponding text. Customization and model adjustments are possible. High-level compute power and a GPU are required for implementation, testing, and deployment.</w:t>
+      </w:r>
+      <w:r>
+        <w:rPr>
+          <w:rFonts w:ascii="Bahnschrift" w:hAnsi="Bahnschrift"/>
+          <w:sz w:val="24"/>
+          <w:szCs w:val="24"/>
+        </w:rPr>
+        <w:t xml:space="preserve"> The module is expected to complete within 6 to 8 months since the starting date.</w:t>
       </w:r>
     </w:p>
     <w:p>
@@ -1057,6 +960,20 @@
       <w:pPr>
         <w:rPr>
           <w:rFonts w:ascii="Bahnschrift" w:hAnsi="Bahnschrift"/>
+        </w:rPr>
+      </w:pPr>
+    </w:p>
+    <w:p>
+      <w:pPr>
+        <w:rPr>
+          <w:rFonts w:ascii="Bahnschrift" w:hAnsi="Bahnschrift"/>
+        </w:rPr>
+      </w:pPr>
+    </w:p>
+    <w:p>
+      <w:pPr>
+        <w:rPr>
+          <w:rFonts w:ascii="Bahnschrift" w:hAnsi="Bahnschrift"/>
           <w:b/>
           <w:bCs/>
           <w:sz w:val="40"/>
@@ -1071,6 +988,7 @@
           <w:sz w:val="40"/>
           <w:szCs w:val="40"/>
         </w:rPr>
+        <w:lastRenderedPageBreak/>
         <w:t>Module 3: Audio and Video Translation</w:t>
       </w:r>
     </w:p>
@@ -1111,24 +1029,48 @@
           <w:b w:val="0"/>
           <w:bCs w:val="0"/>
         </w:rPr>
-        <w:t>100,000</w:t>
-      </w:r>
-    </w:p>
-    <w:p>
-      <w:pPr>
-        <w:rPr>
-          <w:rFonts w:ascii="Bahnschrift" w:hAnsi="Bahnschrift"/>
-          <w:sz w:val="24"/>
-          <w:szCs w:val="24"/>
-        </w:rPr>
-      </w:pPr>
-      <w:r>
-        <w:rPr>
-          <w:rFonts w:ascii="Bahnschrift" w:hAnsi="Bahnschrift"/>
-          <w:sz w:val="24"/>
-          <w:szCs w:val="24"/>
-        </w:rPr>
-        <w:t>This module will handle audio and video content in Chinese, Arabic, and potentially other languages, translating them into English. Transcriptions of audio content and translations of on-screen text will be provided in a text file format. The module allows for flexibility in output formatting and content adjustments.</w:t>
+        <w:t>200,000</w:t>
+      </w:r>
+    </w:p>
+    <w:p>
+      <w:pPr>
+        <w:rPr>
+          <w:rFonts w:ascii="Bahnschrift" w:hAnsi="Bahnschrift"/>
+          <w:sz w:val="24"/>
+          <w:szCs w:val="24"/>
+        </w:rPr>
+      </w:pPr>
+      <w:r>
+        <w:rPr>
+          <w:rFonts w:ascii="Bahnschrift" w:hAnsi="Bahnschrift"/>
+          <w:sz w:val="24"/>
+          <w:szCs w:val="24"/>
+        </w:rPr>
+        <w:t>This module will handle audio and video content in Chinese, Arabic,</w:t>
+      </w:r>
+      <w:r>
+        <w:rPr>
+          <w:rFonts w:ascii="Bahnschrift" w:hAnsi="Bahnschrift"/>
+          <w:sz w:val="24"/>
+          <w:szCs w:val="24"/>
+        </w:rPr>
+        <w:t xml:space="preserve"> Urdu, Russian, Turkish, Bangla, Pashto and Persian</w:t>
+      </w:r>
+      <w:r>
+        <w:rPr>
+          <w:rFonts w:ascii="Bahnschrift" w:hAnsi="Bahnschrift"/>
+          <w:sz w:val="24"/>
+          <w:szCs w:val="24"/>
+        </w:rPr>
+        <w:t>, translating them into English. Transcriptions of audio content and translations of on-screen text will be provided in a text file format. The module allows for flexibility in output formatting and content adjustments.</w:t>
+      </w:r>
+      <w:r>
+        <w:rPr>
+          <w:rFonts w:ascii="Bahnschrift" w:hAnsi="Bahnschrift"/>
+          <w:sz w:val="24"/>
+          <w:szCs w:val="24"/>
+        </w:rPr>
+        <w:t xml:space="preserve"> The module is expected to complete within 6 to 8 months from starting date.</w:t>
       </w:r>
     </w:p>
     <w:p>
@@ -1167,7 +1109,6 @@
           <w:sz w:val="32"/>
           <w:szCs w:val="32"/>
         </w:rPr>
-        <w:lastRenderedPageBreak/>
         <w:t>Example Output:</w:t>
       </w:r>
     </w:p>
@@ -1316,7 +1257,15 @@
           <w:b w:val="0"/>
           <w:bCs w:val="0"/>
         </w:rPr>
-        <w:t>Expected Costs: $300,000</w:t>
+        <w:t>Expected Costs: $</w:t>
+      </w:r>
+      <w:r>
+        <w:rPr>
+          <w:rFonts w:ascii="Bahnschrift" w:hAnsi="Bahnschrift" w:cs="Segoe UI"/>
+          <w:b w:val="0"/>
+          <w:bCs w:val="0"/>
+        </w:rPr>
+        <w:t>250,000</w:t>
       </w:r>
     </w:p>
     <w:p>
@@ -1335,6 +1284,13 @@
         </w:rPr>
         <w:t>Facial Recognition will involve training a model using a set of images as a training dataset. This trained model will then be used to match input images with faces from the training set. When a match is found, an image with annotated faces will be generated. The module relies on a GPU for efficient processing, and output methods can be customized as needed.</w:t>
       </w:r>
+    </w:p>
+    <w:p>
+      <w:pPr>
+        <w:rPr>
+          <w:rFonts w:ascii="Bahnschrift" w:hAnsi="Bahnschrift"/>
+        </w:rPr>
+      </w:pPr>
     </w:p>
     <w:p>
       <w:pPr>
@@ -1361,7 +1317,18 @@
           <w:sz w:val="40"/>
           <w:szCs w:val="40"/>
         </w:rPr>
-        <w:t>Module 5: Document Search</w:t>
+        <w:lastRenderedPageBreak/>
+        <w:t xml:space="preserve">Module 5: Document </w:t>
+      </w:r>
+      <w:r>
+        <w:rPr>
+          <w:rFonts w:ascii="Bahnschrift" w:hAnsi="Bahnschrift"/>
+          <w:b/>
+          <w:bCs/>
+          <w:sz w:val="40"/>
+          <w:szCs w:val="40"/>
+        </w:rPr>
+        <w:t>Linkage and Knowledge Graphs</w:t>
       </w:r>
     </w:p>
     <w:p>
@@ -1393,32 +1360,39 @@
           <w:b w:val="0"/>
           <w:bCs w:val="0"/>
         </w:rPr>
-        <w:t>Expected Costs: $250,000</w:t>
-      </w:r>
-    </w:p>
-    <w:p>
-      <w:pPr>
-        <w:rPr>
-          <w:rFonts w:ascii="Bahnschrift" w:hAnsi="Bahnschrift"/>
-          <w:sz w:val="24"/>
-          <w:szCs w:val="24"/>
-        </w:rPr>
-      </w:pPr>
-      <w:r>
-        <w:rPr>
-          <w:rFonts w:ascii="Bahnschrift" w:hAnsi="Bahnschrift"/>
-          <w:sz w:val="24"/>
-          <w:szCs w:val="24"/>
-        </w:rPr>
-        <w:t>The Document Search module offers a comprehensive search mechanism covering videos, audios, files, PDFs, and images. It utilizes deep learning techniques, including image annotations and optical character recognition, to provide precise search results. Users can receive results in either a curated Result Page or a text file with a flexible format. The module can achieve an accuracy of up to 95%.</w:t>
-      </w:r>
-    </w:p>
-    <w:p>
-      <w:pPr>
-        <w:rPr>
-          <w:rFonts w:ascii="Bahnschrift" w:hAnsi="Bahnschrift"/>
-        </w:rPr>
-      </w:pPr>
+        <w:t>Expected Costs: $</w:t>
+      </w:r>
+      <w:r>
+        <w:rPr>
+          <w:rFonts w:ascii="Bahnschrift" w:hAnsi="Bahnschrift" w:cs="Segoe UI"/>
+          <w:b w:val="0"/>
+          <w:bCs w:val="0"/>
+        </w:rPr>
+        <w:t>1</w:t>
+      </w:r>
+      <w:r>
+        <w:rPr>
+          <w:rFonts w:ascii="Bahnschrift" w:hAnsi="Bahnschrift" w:cs="Segoe UI"/>
+          <w:b w:val="0"/>
+          <w:bCs w:val="0"/>
+        </w:rPr>
+        <w:t>50,000</w:t>
+      </w:r>
+    </w:p>
+    <w:p>
+      <w:pPr>
+        <w:rPr>
+          <w:rFonts w:ascii="Bahnschrift" w:hAnsi="Bahnschrift"/>
+        </w:rPr>
+      </w:pPr>
+      <w:r>
+        <w:rPr>
+          <w:rFonts w:ascii="Bahnschrift" w:hAnsi="Bahnschrift"/>
+          <w:sz w:val="24"/>
+          <w:szCs w:val="24"/>
+        </w:rPr>
+        <w:t xml:space="preserve">This module provides a linkage between several documents present in a Systematic Database. The file types include and are not limited to Documents, Text files, Images, Videos, PDFs and Audios. The module will provide common elements between several files in form of Graphical Representation and will also preserve Semantic Analysis, Knowledge Analysis, Intelligence Analysis and Syntactical Analysis in the final output. A knowledge base shall be created from scratch with help of experts to finetune the module for the task. The module is expected to complete within 10 months from the start date. </w:t>
+      </w:r>
     </w:p>
     <w:p>
       <w:pPr>
@@ -1459,7 +1433,6 @@
           <w:sz w:val="52"/>
           <w:szCs w:val="52"/>
         </w:rPr>
-        <w:lastRenderedPageBreak/>
         <w:t>Project Costs</w:t>
       </w:r>
     </w:p>
@@ -1485,7 +1458,15 @@
           <w:b w:val="0"/>
           <w:bCs w:val="0"/>
         </w:rPr>
-        <w:t>Total Expected Costs: $1,100,000 (Negotiable)</w:t>
+        <w:t>Total Expected Costs: $</w:t>
+      </w:r>
+      <w:r>
+        <w:rPr>
+          <w:rFonts w:ascii="Segoe UI" w:hAnsi="Segoe UI" w:cs="Segoe UI"/>
+          <w:b w:val="0"/>
+          <w:bCs w:val="0"/>
+        </w:rPr>
+        <w:t>950,000</w:t>
       </w:r>
     </w:p>
     <w:p>
@@ -1639,6 +1620,7 @@
         <w:rPr>
           <w:rFonts w:ascii="Bahnschrift" w:hAnsi="Bahnschrift"/>
         </w:rPr>
+        <w:lastRenderedPageBreak/>
         <w:t>5. User Access and Authentication Implementation (if applicable)</w:t>
       </w:r>
     </w:p>
@@ -1726,14 +1708,7 @@
         <w:rPr>
           <w:rFonts w:ascii="Bahnschrift" w:hAnsi="Bahnschrift"/>
         </w:rPr>
-        <w:t xml:space="preserve">The collaboration between </w:t>
-      </w:r>
-      <w:proofErr w:type="spellStart"/>
-      <w:r>
-        <w:rPr>
-          <w:rFonts w:ascii="Bahnschrift" w:hAnsi="Bahnschrift"/>
-        </w:rPr>
-        <w:t>Data</w:t>
+        <w:t>The collaboration between Data</w:t>
       </w:r>
       <w:r>
         <w:rPr>
@@ -1741,21 +1716,18 @@
         </w:rPr>
         <w:t>Company</w:t>
       </w:r>
-      <w:proofErr w:type="spellEnd"/>
       <w:r>
         <w:rPr>
           <w:rFonts w:ascii="Bahnschrift" w:hAnsi="Bahnschrift"/>
         </w:rPr>
         <w:t xml:space="preserve"> and </w:t>
       </w:r>
-      <w:proofErr w:type="spellStart"/>
       <w:r>
         <w:rPr>
           <w:rFonts w:ascii="Bahnschrift" w:hAnsi="Bahnschrift"/>
         </w:rPr>
         <w:t>ClientCompany</w:t>
       </w:r>
-      <w:proofErr w:type="spellEnd"/>
       <w:r>
         <w:rPr>
           <w:rFonts w:ascii="Bahnschrift" w:hAnsi="Bahnschrift"/>
